--- a/LIVRABLES_P_10/P10.docx
+++ b/LIVRABLES_P_10/P10.docx
@@ -1065,7 +1065,291 @@
           <w:szCs w:val="28"/>
           <w:shd w:val="clear" w:color="auto" w:fill="FFFFFF"/>
         </w:rPr>
-        <w:t>puis j’ai créé un nouvel utilisateu</w:t>
+        <w:t>puis j’ai créé un nouvel utilisateur</w:t>
+      </w:r>
+      <w:r>
+        <w:rPr>
+          <w:rFonts w:ascii="Traditional Arabic" w:hAnsi="Traditional Arabic" w:cs="Traditional Arabic"/>
+          <w:sz w:val="28"/>
+          <w:szCs w:val="28"/>
+          <w:shd w:val="clear" w:color="auto" w:fill="FFFFFF"/>
+        </w:rPr>
+        <w:t xml:space="preserve"> (« maxime »).</w:t>
+      </w:r>
+      <w:r>
+        <w:rPr>
+          <w:rFonts w:ascii="Traditional Arabic" w:hAnsi="Traditional Arabic" w:cs="Traditional Arabic"/>
+          <w:sz w:val="28"/>
+          <w:szCs w:val="28"/>
+          <w:shd w:val="clear" w:color="auto" w:fill="FFFFFF"/>
+        </w:rPr>
+        <w:t xml:space="preserve"> </w:t>
+      </w:r>
+      <w:r>
+        <w:rPr>
+          <w:rFonts w:ascii="Traditional Arabic" w:hAnsi="Traditional Arabic" w:cs="Traditional Arabic"/>
+          <w:sz w:val="28"/>
+          <w:szCs w:val="28"/>
+          <w:shd w:val="clear" w:color="auto" w:fill="FFFFFF"/>
+        </w:rPr>
+        <w:t>Dans le répertoire utilisateur, on crée un dossier</w:t>
+      </w:r>
+      <w:r>
+        <w:rPr>
+          <w:rFonts w:ascii="Traditional Arabic" w:hAnsi="Traditional Arabic" w:cs="Traditional Arabic"/>
+          <w:sz w:val="28"/>
+          <w:szCs w:val="28"/>
+          <w:shd w:val="clear" w:color="auto" w:fill="FFFFFF"/>
+        </w:rPr>
+        <w:t xml:space="preserve"> </w:t>
+      </w:r>
+      <w:r>
+        <w:rPr>
+          <w:rFonts w:ascii="Traditional Arabic" w:hAnsi="Traditional Arabic" w:cs="Traditional Arabic"/>
+          <w:sz w:val="28"/>
+          <w:szCs w:val="28"/>
+          <w:shd w:val="clear" w:color="auto" w:fill="FFFFFF"/>
+        </w:rPr>
+        <w:t>.</w:t>
+      </w:r>
+      <w:proofErr w:type="spellStart"/>
+      <w:r>
+        <w:rPr>
+          <w:color w:val="444444"/>
+          <w:sz w:val="28"/>
+          <w:szCs w:val="28"/>
+        </w:rPr>
+        <w:t>ssh</w:t>
+      </w:r>
+      <w:proofErr w:type="spellEnd"/>
+      <w:r>
+        <w:rPr>
+          <w:color w:val="444444"/>
+          <w:sz w:val="28"/>
+          <w:szCs w:val="28"/>
+        </w:rPr>
+        <w:t>/</w:t>
+      </w:r>
+      <w:proofErr w:type="spellStart"/>
+      <w:r>
+        <w:rPr>
+          <w:color w:val="444444"/>
+          <w:sz w:val="28"/>
+          <w:szCs w:val="28"/>
+        </w:rPr>
+        <w:t>authorized_keys</w:t>
+      </w:r>
+      <w:proofErr w:type="spellEnd"/>
+      <w:r>
+        <w:rPr>
+          <w:color w:val="444444"/>
+          <w:sz w:val="28"/>
+          <w:szCs w:val="28"/>
+        </w:rPr>
+        <w:t xml:space="preserve"> </w:t>
+      </w:r>
+      <w:r>
+        <w:rPr>
+          <w:rFonts w:ascii="Traditional Arabic" w:hAnsi="Traditional Arabic" w:cs="Traditional Arabic"/>
+          <w:sz w:val="28"/>
+          <w:szCs w:val="28"/>
+          <w:shd w:val="clear" w:color="auto" w:fill="FFFFFF"/>
+        </w:rPr>
+        <w:t>et on y insère sa clé SSH publique.</w:t>
+      </w:r>
+      <w:r>
+        <w:rPr>
+          <w:rFonts w:ascii="Traditional Arabic" w:hAnsi="Traditional Arabic" w:cs="Traditional Arabic"/>
+          <w:sz w:val="28"/>
+          <w:szCs w:val="28"/>
+          <w:shd w:val="clear" w:color="auto" w:fill="FFFFFF"/>
+        </w:rPr>
+        <w:t xml:space="preserve"> En revenant à root</w:t>
+      </w:r>
+      <w:r>
+        <w:rPr>
+          <w:rFonts w:ascii="Traditional Arabic" w:hAnsi="Traditional Arabic" w:cs="Traditional Arabic"/>
+          <w:sz w:val="28"/>
+          <w:szCs w:val="28"/>
+          <w:shd w:val="clear" w:color="auto" w:fill="FFFFFF"/>
+        </w:rPr>
+        <w:t xml:space="preserve">, </w:t>
+      </w:r>
+      <w:r>
+        <w:rPr>
+          <w:rFonts w:ascii="Traditional Arabic" w:hAnsi="Traditional Arabic" w:cs="Traditional Arabic"/>
+          <w:sz w:val="28"/>
+          <w:szCs w:val="28"/>
+          <w:shd w:val="clear" w:color="auto" w:fill="FFFFFF"/>
+        </w:rPr>
+        <w:t xml:space="preserve">on édite le fichier </w:t>
+      </w:r>
+      <w:r>
+        <w:rPr>
+          <w:color w:val="444444"/>
+          <w:sz w:val="28"/>
+          <w:szCs w:val="28"/>
+        </w:rPr>
+        <w:t>/</w:t>
+      </w:r>
+      <w:proofErr w:type="spellStart"/>
+      <w:r>
+        <w:rPr>
+          <w:color w:val="444444"/>
+          <w:sz w:val="28"/>
+          <w:szCs w:val="28"/>
+        </w:rPr>
+        <w:t>etc</w:t>
+      </w:r>
+      <w:proofErr w:type="spellEnd"/>
+      <w:r>
+        <w:rPr>
+          <w:color w:val="444444"/>
+          <w:sz w:val="28"/>
+          <w:szCs w:val="28"/>
+        </w:rPr>
+        <w:t>/</w:t>
+      </w:r>
+      <w:proofErr w:type="spellStart"/>
+      <w:r>
+        <w:rPr>
+          <w:color w:val="444444"/>
+          <w:sz w:val="28"/>
+          <w:szCs w:val="28"/>
+        </w:rPr>
+        <w:t>ssh</w:t>
+      </w:r>
+      <w:proofErr w:type="spellEnd"/>
+      <w:r>
+        <w:rPr>
+          <w:color w:val="444444"/>
+          <w:sz w:val="28"/>
+          <w:szCs w:val="28"/>
+        </w:rPr>
+        <w:t>/</w:t>
+      </w:r>
+      <w:proofErr w:type="spellStart"/>
+      <w:r>
+        <w:rPr>
+          <w:color w:val="444444"/>
+          <w:sz w:val="28"/>
+          <w:szCs w:val="28"/>
+        </w:rPr>
+        <w:t>sshd_config</w:t>
+      </w:r>
+      <w:proofErr w:type="spellEnd"/>
+      <w:r>
+        <w:rPr>
+          <w:color w:val="444444"/>
+          <w:sz w:val="28"/>
+          <w:szCs w:val="28"/>
+        </w:rPr>
+        <w:t xml:space="preserve"> </w:t>
+      </w:r>
+      <w:r>
+        <w:rPr>
+          <w:rFonts w:ascii="Traditional Arabic" w:hAnsi="Traditional Arabic" w:cs="Traditional Arabic"/>
+          <w:sz w:val="28"/>
+          <w:szCs w:val="28"/>
+          <w:shd w:val="clear" w:color="auto" w:fill="FFFFFF"/>
+        </w:rPr>
+        <w:t xml:space="preserve">en remplaçant </w:t>
+      </w:r>
+      <w:proofErr w:type="spellStart"/>
+      <w:r>
+        <w:rPr>
+          <w:color w:val="444444"/>
+          <w:sz w:val="28"/>
+          <w:szCs w:val="28"/>
+        </w:rPr>
+        <w:t>PermitRootLogin</w:t>
+      </w:r>
+      <w:proofErr w:type="spellEnd"/>
+      <w:r>
+        <w:rPr>
+          <w:color w:val="444444"/>
+          <w:sz w:val="28"/>
+          <w:szCs w:val="28"/>
+        </w:rPr>
+        <w:t xml:space="preserve"> </w:t>
+      </w:r>
+      <w:r>
+        <w:rPr>
+          <w:color w:val="444444"/>
+          <w:sz w:val="28"/>
+          <w:szCs w:val="28"/>
+        </w:rPr>
+        <w:t xml:space="preserve">yes </w:t>
+      </w:r>
+      <w:r>
+        <w:rPr>
+          <w:rFonts w:ascii="Traditional Arabic" w:hAnsi="Traditional Arabic" w:cs="Traditional Arabic"/>
+          <w:sz w:val="28"/>
+          <w:szCs w:val="28"/>
+          <w:shd w:val="clear" w:color="auto" w:fill="FFFFFF"/>
+        </w:rPr>
+        <w:t>par</w:t>
+      </w:r>
+      <w:r>
+        <w:rPr>
+          <w:color w:val="444444"/>
+          <w:sz w:val="28"/>
+          <w:szCs w:val="28"/>
+        </w:rPr>
+        <w:t xml:space="preserve"> </w:t>
+      </w:r>
+      <w:proofErr w:type="spellStart"/>
+      <w:r>
+        <w:rPr>
+          <w:color w:val="444444"/>
+          <w:sz w:val="28"/>
+          <w:szCs w:val="28"/>
+        </w:rPr>
+        <w:t>PermitRootLogin</w:t>
+      </w:r>
+      <w:proofErr w:type="spellEnd"/>
+      <w:r>
+        <w:rPr>
+          <w:color w:val="444444"/>
+          <w:sz w:val="28"/>
+          <w:szCs w:val="28"/>
+        </w:rPr>
+        <w:t xml:space="preserve"> </w:t>
+      </w:r>
+      <w:r>
+        <w:rPr>
+          <w:color w:val="444444"/>
+          <w:sz w:val="28"/>
+          <w:szCs w:val="28"/>
+        </w:rPr>
+        <w:t>no.</w:t>
+      </w:r>
+      <w:r>
+        <w:rPr>
+          <w:color w:val="444444"/>
+          <w:sz w:val="28"/>
+          <w:szCs w:val="28"/>
+        </w:rPr>
+        <w:t xml:space="preserve"> </w:t>
+      </w:r>
+      <w:r>
+        <w:rPr>
+          <w:rFonts w:ascii="Traditional Arabic" w:hAnsi="Traditional Arabic" w:cs="Traditional Arabic"/>
+          <w:sz w:val="28"/>
+          <w:szCs w:val="28"/>
+          <w:shd w:val="clear" w:color="auto" w:fill="FFFFFF"/>
+        </w:rPr>
+        <w:t xml:space="preserve">J’ai ensuite forké mon projet </w:t>
+      </w:r>
+      <w:proofErr w:type="spellStart"/>
+      <w:r>
+        <w:rPr>
+          <w:rFonts w:ascii="Traditional Arabic" w:hAnsi="Traditional Arabic" w:cs="Traditional Arabic"/>
+          <w:sz w:val="28"/>
+          <w:szCs w:val="28"/>
+          <w:shd w:val="clear" w:color="auto" w:fill="FFFFFF"/>
+        </w:rPr>
+        <w:t>nutella_</w:t>
       </w:r>
       <w:bookmarkStart w:id="0" w:name="_GoBack"/>
       <w:bookmarkEnd w:id="0"/>
@@ -1076,17 +1360,9 @@
           <w:szCs w:val="28"/>
           <w:shd w:val="clear" w:color="auto" w:fill="FFFFFF"/>
         </w:rPr>
-        <w:t>r</w:t>
-      </w:r>
-      <w:r>
-        <w:rPr>
-          <w:rFonts w:ascii="Traditional Arabic" w:hAnsi="Traditional Arabic" w:cs="Traditional Arabic"/>
-          <w:sz w:val="28"/>
-          <w:szCs w:val="28"/>
-          <w:shd w:val="clear" w:color="auto" w:fill="FFFFFF"/>
-        </w:rPr>
-        <w:t xml:space="preserve"> (« maxime »).</w:t>
-      </w:r>
+        <w:t>stop</w:t>
+      </w:r>
+      <w:proofErr w:type="spellEnd"/>
       <w:r>
         <w:rPr>
           <w:rFonts w:ascii="Traditional Arabic" w:hAnsi="Traditional Arabic" w:cs="Traditional Arabic"/>
@@ -1103,237 +1379,16 @@
           <w:szCs w:val="28"/>
           <w:shd w:val="clear" w:color="auto" w:fill="FFFFFF"/>
         </w:rPr>
-        <w:t>Dans le répertoire utilisateur, on crée un dossier</w:t>
-      </w:r>
-      <w:r>
-        <w:rPr>
-          <w:rFonts w:ascii="Traditional Arabic" w:hAnsi="Traditional Arabic" w:cs="Traditional Arabic"/>
-          <w:sz w:val="28"/>
-          <w:szCs w:val="28"/>
-          <w:shd w:val="clear" w:color="auto" w:fill="FFFFFF"/>
-        </w:rPr>
-        <w:t xml:space="preserve"> </w:t>
-      </w:r>
-      <w:r>
-        <w:rPr>
-          <w:rFonts w:ascii="Traditional Arabic" w:hAnsi="Traditional Arabic" w:cs="Traditional Arabic"/>
-          <w:sz w:val="28"/>
-          <w:szCs w:val="28"/>
-          <w:shd w:val="clear" w:color="auto" w:fill="FFFFFF"/>
-        </w:rPr>
-        <w:t>.</w:t>
-      </w:r>
-      <w:proofErr w:type="spellStart"/>
-      <w:r>
-        <w:rPr>
-          <w:color w:val="444444"/>
-          <w:sz w:val="28"/>
-          <w:szCs w:val="28"/>
-        </w:rPr>
-        <w:t>ssh</w:t>
-      </w:r>
-      <w:proofErr w:type="spellEnd"/>
-      <w:r>
-        <w:rPr>
-          <w:color w:val="444444"/>
-          <w:sz w:val="28"/>
-          <w:szCs w:val="28"/>
-        </w:rPr>
-        <w:t>/</w:t>
-      </w:r>
-      <w:proofErr w:type="spellStart"/>
-      <w:r>
-        <w:rPr>
-          <w:color w:val="444444"/>
-          <w:sz w:val="28"/>
-          <w:szCs w:val="28"/>
-        </w:rPr>
-        <w:t>authorized_keys</w:t>
-      </w:r>
-      <w:proofErr w:type="spellEnd"/>
-      <w:r>
-        <w:rPr>
-          <w:color w:val="444444"/>
-          <w:sz w:val="28"/>
-          <w:szCs w:val="28"/>
-        </w:rPr>
-        <w:t xml:space="preserve"> </w:t>
-      </w:r>
-      <w:r>
-        <w:rPr>
-          <w:rFonts w:ascii="Traditional Arabic" w:hAnsi="Traditional Arabic" w:cs="Traditional Arabic"/>
-          <w:sz w:val="28"/>
-          <w:szCs w:val="28"/>
-          <w:shd w:val="clear" w:color="auto" w:fill="FFFFFF"/>
-        </w:rPr>
-        <w:t>et on y insère sa clé SSH publique.</w:t>
-      </w:r>
-      <w:r>
-        <w:rPr>
-          <w:rFonts w:ascii="Traditional Arabic" w:hAnsi="Traditional Arabic" w:cs="Traditional Arabic"/>
-          <w:sz w:val="28"/>
-          <w:szCs w:val="28"/>
-          <w:shd w:val="clear" w:color="auto" w:fill="FFFFFF"/>
-        </w:rPr>
-        <w:t xml:space="preserve"> En revenant à root</w:t>
-      </w:r>
-      <w:r>
-        <w:rPr>
-          <w:rFonts w:ascii="Traditional Arabic" w:hAnsi="Traditional Arabic" w:cs="Traditional Arabic"/>
-          <w:sz w:val="28"/>
-          <w:szCs w:val="28"/>
-          <w:shd w:val="clear" w:color="auto" w:fill="FFFFFF"/>
-        </w:rPr>
-        <w:t xml:space="preserve">, </w:t>
-      </w:r>
-      <w:r>
-        <w:rPr>
-          <w:rFonts w:ascii="Traditional Arabic" w:hAnsi="Traditional Arabic" w:cs="Traditional Arabic"/>
-          <w:sz w:val="28"/>
-          <w:szCs w:val="28"/>
-          <w:shd w:val="clear" w:color="auto" w:fill="FFFFFF"/>
-        </w:rPr>
-        <w:t xml:space="preserve">on édite le fichier </w:t>
-      </w:r>
-      <w:r>
-        <w:rPr>
-          <w:color w:val="444444"/>
-          <w:sz w:val="28"/>
-          <w:szCs w:val="28"/>
-        </w:rPr>
-        <w:t>/</w:t>
-      </w:r>
-      <w:proofErr w:type="spellStart"/>
-      <w:r>
-        <w:rPr>
-          <w:color w:val="444444"/>
-          <w:sz w:val="28"/>
-          <w:szCs w:val="28"/>
-        </w:rPr>
-        <w:t>etc</w:t>
-      </w:r>
-      <w:proofErr w:type="spellEnd"/>
-      <w:r>
-        <w:rPr>
-          <w:color w:val="444444"/>
-          <w:sz w:val="28"/>
-          <w:szCs w:val="28"/>
-        </w:rPr>
-        <w:t>/</w:t>
-      </w:r>
-      <w:proofErr w:type="spellStart"/>
-      <w:r>
-        <w:rPr>
-          <w:color w:val="444444"/>
-          <w:sz w:val="28"/>
-          <w:szCs w:val="28"/>
-        </w:rPr>
-        <w:t>ssh</w:t>
-      </w:r>
-      <w:proofErr w:type="spellEnd"/>
-      <w:r>
-        <w:rPr>
-          <w:color w:val="444444"/>
-          <w:sz w:val="28"/>
-          <w:szCs w:val="28"/>
-        </w:rPr>
-        <w:t>/</w:t>
-      </w:r>
-      <w:proofErr w:type="spellStart"/>
-      <w:r>
-        <w:rPr>
-          <w:color w:val="444444"/>
-          <w:sz w:val="28"/>
-          <w:szCs w:val="28"/>
-        </w:rPr>
-        <w:t>sshd_config</w:t>
-      </w:r>
-      <w:proofErr w:type="spellEnd"/>
-      <w:r>
-        <w:rPr>
-          <w:color w:val="444444"/>
-          <w:sz w:val="28"/>
-          <w:szCs w:val="28"/>
-        </w:rPr>
-        <w:t xml:space="preserve"> </w:t>
-      </w:r>
-      <w:r>
-        <w:rPr>
-          <w:rFonts w:ascii="Traditional Arabic" w:hAnsi="Traditional Arabic" w:cs="Traditional Arabic"/>
-          <w:sz w:val="28"/>
-          <w:szCs w:val="28"/>
-          <w:shd w:val="clear" w:color="auto" w:fill="FFFFFF"/>
-        </w:rPr>
-        <w:t xml:space="preserve">en remplaçant </w:t>
-      </w:r>
-      <w:proofErr w:type="spellStart"/>
-      <w:r>
-        <w:rPr>
-          <w:color w:val="444444"/>
-          <w:sz w:val="28"/>
-          <w:szCs w:val="28"/>
-        </w:rPr>
-        <w:t>PermitRootLogin</w:t>
-      </w:r>
-      <w:proofErr w:type="spellEnd"/>
-      <w:r>
-        <w:rPr>
-          <w:color w:val="444444"/>
-          <w:sz w:val="28"/>
-          <w:szCs w:val="28"/>
-        </w:rPr>
-        <w:t xml:space="preserve"> </w:t>
-      </w:r>
-      <w:r>
-        <w:rPr>
-          <w:color w:val="444444"/>
-          <w:sz w:val="28"/>
-          <w:szCs w:val="28"/>
-        </w:rPr>
-        <w:t xml:space="preserve">yes </w:t>
-      </w:r>
-      <w:r>
-        <w:rPr>
-          <w:rFonts w:ascii="Traditional Arabic" w:hAnsi="Traditional Arabic" w:cs="Traditional Arabic"/>
-          <w:sz w:val="28"/>
-          <w:szCs w:val="28"/>
-          <w:shd w:val="clear" w:color="auto" w:fill="FFFFFF"/>
-        </w:rPr>
-        <w:t>par</w:t>
-      </w:r>
-      <w:r>
-        <w:rPr>
-          <w:color w:val="444444"/>
-          <w:sz w:val="28"/>
-          <w:szCs w:val="28"/>
-        </w:rPr>
-        <w:t xml:space="preserve"> </w:t>
-      </w:r>
-      <w:proofErr w:type="spellStart"/>
-      <w:r>
-        <w:rPr>
-          <w:color w:val="444444"/>
-          <w:sz w:val="28"/>
-          <w:szCs w:val="28"/>
-        </w:rPr>
-        <w:t>PermitRootLogin</w:t>
-      </w:r>
-      <w:proofErr w:type="spellEnd"/>
-      <w:r>
-        <w:rPr>
-          <w:color w:val="444444"/>
-          <w:sz w:val="28"/>
-          <w:szCs w:val="28"/>
-        </w:rPr>
-        <w:t xml:space="preserve"> </w:t>
-      </w:r>
-      <w:r>
-        <w:rPr>
-          <w:color w:val="444444"/>
-          <w:sz w:val="28"/>
-          <w:szCs w:val="28"/>
-        </w:rPr>
-        <w:t>no.</w:t>
+        <w:t>et l’ai cloné</w:t>
+      </w:r>
+      <w:r>
+        <w:rPr>
+          <w:rFonts w:ascii="Traditional Arabic" w:hAnsi="Traditional Arabic" w:cs="Traditional Arabic"/>
+          <w:sz w:val="28"/>
+          <w:szCs w:val="28"/>
+          <w:shd w:val="clear" w:color="auto" w:fill="FFFFFF"/>
+        </w:rPr>
+        <w:t xml:space="preserve"> sur le serveur. </w:t>
       </w:r>
     </w:p>
     <w:p>
@@ -1465,6 +1520,7 @@
     <w:p/>
     <w:p>
       <w:r>
+        <w:lastRenderedPageBreak/>
         <w:t>Processus sous supervision</w:t>
       </w:r>
     </w:p>
@@ -2503,7 +2559,7 @@
         <v:path o:extrusionok="f" gradientshapeok="t" o:connecttype="rect"/>
         <o:lock v:ext="edit" aspectratio="t"/>
       </v:shapetype>
-      <v:shape id="_x0000_i1058" type="#_x0000_t75" style="width:11.4pt;height:11.4pt" o:bullet="t">
+      <v:shape id="_x0000_i1026" type="#_x0000_t75" style="width:11.4pt;height:11.4pt" o:bullet="t">
         <v:imagedata r:id="rId1" o:title="mso9CF9"/>
       </v:shape>
     </w:pict>

--- a/LIVRABLES_P_10/P10.docx
+++ b/LIVRABLES_P_10/P10.docx
@@ -1349,18 +1349,7 @@
           <w:szCs w:val="28"/>
           <w:shd w:val="clear" w:color="auto" w:fill="FFFFFF"/>
         </w:rPr>
-        <w:t>nutella_</w:t>
-      </w:r>
-      <w:bookmarkStart w:id="0" w:name="_GoBack"/>
-      <w:bookmarkEnd w:id="0"/>
-      <w:r>
-        <w:rPr>
-          <w:rFonts w:ascii="Traditional Arabic" w:hAnsi="Traditional Arabic" w:cs="Traditional Arabic"/>
-          <w:sz w:val="28"/>
-          <w:szCs w:val="28"/>
-          <w:shd w:val="clear" w:color="auto" w:fill="FFFFFF"/>
-        </w:rPr>
-        <w:t>stop</w:t>
+        <w:t>nutella_stop</w:t>
       </w:r>
       <w:proofErr w:type="spellEnd"/>
       <w:r>
@@ -1523,6 +1512,8 @@
         <w:lastRenderedPageBreak/>
         <w:t>Processus sous supervision</w:t>
       </w:r>
+      <w:bookmarkStart w:id="0" w:name="_GoBack"/>
+      <w:bookmarkEnd w:id="0"/>
     </w:p>
     <w:p/>
     <w:p>
@@ -2525,6 +2516,27 @@
         <w:t>gitignore</w:t>
       </w:r>
       <w:proofErr w:type="spellEnd"/>
+    </w:p>
+    <w:p>
+      <w:pPr>
+        <w:rPr>
+          <w:rFonts w:ascii="Traditional Arabic" w:hAnsi="Traditional Arabic" w:cs="Traditional Arabic"/>
+        </w:rPr>
+      </w:pPr>
+    </w:p>
+    <w:p>
+      <w:pPr>
+        <w:rPr>
+          <w:rFonts w:ascii="Traditional Arabic" w:hAnsi="Traditional Arabic" w:cs="Traditional Arabic"/>
+        </w:rPr>
+      </w:pPr>
+    </w:p>
+    <w:p>
+      <w:pPr>
+        <w:rPr>
+          <w:rFonts w:ascii="Traditional Arabic" w:hAnsi="Traditional Arabic" w:cs="Traditional Arabic"/>
+        </w:rPr>
+      </w:pPr>
     </w:p>
     <w:sectPr>
       <w:pgSz w:w="11900" w:h="16840"/>
@@ -2559,7 +2571,7 @@
         <v:path o:extrusionok="f" gradientshapeok="t" o:connecttype="rect"/>
         <o:lock v:ext="edit" aspectratio="t"/>
       </v:shapetype>
-      <v:shape id="_x0000_i1026" type="#_x0000_t75" style="width:11.4pt;height:11.4pt" o:bullet="t">
+      <v:shape id="_x0000_i1040" type="#_x0000_t75" style="width:11.4pt;height:11.4pt" o:bullet="t">
         <v:imagedata r:id="rId1" o:title="mso9CF9"/>
       </v:shape>
     </w:pict>
